--- a/EUCYS/Plic_EUCYS_project_text.docx
+++ b/EUCYS/Plic_EUCYS_project_text.docx
@@ -4,6 +4,7 @@
   <w:body>
     <w:p>
       <w:pPr>
+        <w:spacing w:after="120"/>
         <w:jc w:val="center"/>
         <w:rPr>
           <w:b/>
@@ -111,15 +112,42 @@
         <w:t xml:space="preserve">The primary motivation of this work is to explore the application of artificial intelligence (AI) in solar astronomy, specifically in the classification of sunspots. While the term "artificial intelligence" has become widely known due to the rise of chatbots and image-generating tools, it is </w:t>
       </w:r>
       <w:r>
-        <w:t xml:space="preserve">frequently </w:t>
-      </w:r>
-      <w:r>
-        <w:t>misunderstood and misapplied. As AI continues to gain traction across various scientific disciplines, this study investigates its potential role in solar research.</w:t>
+        <w:t>often misunderstood and misused.</w:t>
       </w:r>
     </w:p>
     <w:p>
       <w:r>
-        <w:t>To demonstrate this, we developed a convolutional neural network (CNN) model designed to classify individual sunspot groups based on the McIntosh classification system. The model is trained using hand-drawn solar observations, which offer a unique historical dataset that remains valuable for scientific analysis.</w:t>
+        <w:t>As AI continues to gain traction across various scientific disciplines, this study investigates its potential role in solar research</w:t>
+      </w:r>
+      <w:r>
+        <w:t xml:space="preserve"> by</w:t>
+      </w:r>
+      <w:r>
+        <w:t xml:space="preserve"> develop</w:t>
+      </w:r>
+      <w:r>
+        <w:t>ing</w:t>
+      </w:r>
+      <w:r>
+        <w:t xml:space="preserve"> a convolutional neural network (CNN) model designed to classify individual sunspot groups </w:t>
+      </w:r>
+      <w:r>
+        <w:t>according</w:t>
+      </w:r>
+      <w:r>
+        <w:t xml:space="preserve"> to </w:t>
+      </w:r>
+      <w:r>
+        <w:t xml:space="preserve">the McIntosh classification system. The model is trained using hand-drawn solar observations, which </w:t>
+      </w:r>
+      <w:r>
+        <w:t>provide</w:t>
+      </w:r>
+      <w:r>
+        <w:t xml:space="preserve"> </w:t>
+      </w:r>
+      <w:r>
+        <w:t>a unique historical dataset that remains valuable for scientific analysis.</w:t>
       </w:r>
     </w:p>
     <w:p>
@@ -134,12 +162,27 @@
     </w:p>
     <w:p>
       <w:r>
-        <w:t>Sunspots are dark regions on the Sun’s photosphere, first documented in ancient Asia and</w:t>
+        <w:t xml:space="preserve">Sunspots are dark regions on the Sun’s photosphere, first documented in ancient </w:t>
+      </w:r>
+      <w:r>
+        <w:rPr>
+          <w:highlight w:val="yellow"/>
+        </w:rPr>
+        <w:t>Asia</w:t>
       </w:r>
       <w:r>
         <w:t xml:space="preserve"> </w:t>
       </w:r>
       <w:r>
+        <w:t xml:space="preserve">6,7 </w:t>
+      </w:r>
+      <w:r>
+        <w:t>and</w:t>
+      </w:r>
+      <w:r>
+        <w:t xml:space="preserve"> </w:t>
+      </w:r>
+      <w:r>
         <w:t xml:space="preserve">studied more closely after the </w:t>
       </w:r>
       <w:r>
@@ -149,7 +192,31 @@
         <w:t xml:space="preserve">. </w:t>
       </w:r>
       <w:r>
-        <w:t>They are caused by magnetic field distortions associated with the 11-year solar cycle. Each sunspot consists of a dark central region called the umbra (with a temperature of approximately 4,000 K), surrounded by a lighter, filamented area known as the penumbra.</w:t>
+        <w:t>They are caused by magnetic field distortions associated with the 11-year solar cycle</w:t>
+      </w:r>
+      <w:r>
+        <w:t xml:space="preserve"> </w:t>
+      </w:r>
+      <w:r>
+        <w:rPr>
+          <w:highlight w:val="yellow"/>
+        </w:rPr>
+        <w:t>12</w:t>
+      </w:r>
+      <w:r>
+        <w:t xml:space="preserve">. Each sunspot consists of a dark central region called the umbra (with a temperature of approximately 4,000 K), surrounded by a lighter, filamented area known as the </w:t>
+      </w:r>
+      <w:r>
+        <w:rPr>
+          <w:highlight w:val="yellow"/>
+        </w:rPr>
+        <w:t>penumbra</w:t>
+      </w:r>
+      <w:r>
+        <w:t xml:space="preserve"> 9 </w:t>
+      </w:r>
+      <w:r>
+        <w:t>.</w:t>
       </w:r>
       <w:r>
         <w:t xml:space="preserve"> </w:t>
@@ -272,6 +339,15 @@
       <w:r>
         <w:t>The McIntosh classification, developed in 1966, consists of three nearly independent categories that together form a three-letter designation for each sunspot group. For example, groups can be labeled as Axx, Dai, or Eso. The first letter (A, B, C, D, E, F, H) refers to the overall size of the group. The second letter (x, r, s, a, h, k) characterizes the penumbra of the largest spot in the group. The third letter (x, i, o, c) describes the distribution of spots within the group. For examples and detailed descriptions of the classes, see Figures 2 and 3.</w:t>
       </w:r>
+      <w:r>
+        <w:t xml:space="preserve"> </w:t>
+      </w:r>
+      <w:r>
+        <w:rPr>
+          <w:highlight w:val="yellow"/>
+        </w:rPr>
+        <w:t>24, 25</w:t>
+      </w:r>
     </w:p>
     <w:p>
       <w:pPr>
@@ -299,16 +375,68 @@
         <w:rPr>
           <w:noProof/>
         </w:rPr>
-        <w:t>, visible on Figure 5</w:t>
-      </w:r>
-      <w:r>
-        <w:rPr>
-          <w:noProof/>
-        </w:rPr>
-        <w:t>, first used by Galileo Galilei, involves projecting the Sun onto paper through a telescope and sketching the observed features, as shown in Figure 4. This practice represents a continuous observational record dating back to the 17th century, although only a few Czech observatories still engage in it regularly. The Astronomical Institute is one such institution, offering many of its drawings for free download. In Ondřejov, home to one of the Institute's observatories, solar observation has a long tradition. The first publicly available drawing from there dates back to 1944, and their archive includes data captured during World War II on photographic plates. While some may argue that solar drawing is unnecessary in today’s digital age, it still provides valuable insights. Comparing both types of data helps us better understand periods when only drawings were available.</w:t>
-      </w:r>
-      <w:r>
+        <w:t xml:space="preserve">, visible on Figure </w:t>
+      </w:r>
+      <w:r>
+        <w:rPr>
+          <w:noProof/>
+        </w:rPr>
+        <w:t>4</w:t>
+      </w:r>
+      <w:r>
+        <w:rPr>
+          <w:noProof/>
+        </w:rPr>
+        <w:t xml:space="preserve">, first used by Galileo Galilei, involves projecting the Sun onto paper through a telescope and sketching the observed features, as shown in Figure </w:t>
+      </w:r>
+      <w:r>
+        <w:rPr>
+          <w:noProof/>
+        </w:rPr>
+        <w:t>5</w:t>
+      </w:r>
+      <w:r>
+        <w:rPr>
+          <w:noProof/>
+        </w:rPr>
+        <w:t>. This practice represents a continuous observational record dating back to the 17th century, although only a few Czech observatories still engage in it regularly. The Astronomical Institute</w:t>
+      </w:r>
+      <w:r>
+        <w:rPr>
+          <w:noProof/>
+        </w:rPr>
         <w:t xml:space="preserve"> </w:t>
+      </w:r>
+      <w:r>
+        <w:rPr>
+          <w:noProof/>
+          <w:highlight w:val="yellow"/>
+        </w:rPr>
+        <w:t>56</w:t>
+      </w:r>
+      <w:r>
+        <w:rPr>
+          <w:noProof/>
+        </w:rPr>
+        <w:t xml:space="preserve"> is one such institution, offering many of its drawings for free download. In Ondřejov, home to one of the Institute's observatories, solar observation has a long tradition. The first publicly available drawing from there dates back to 1944, and their archive includes data captured during World War II on photographic plates. While some may argue that solar drawing is unnecessary in today’s digital age, it still provides valuable insights. Comparing both types of data helps us better understand periods when only drawings were available.</w:t>
+      </w:r>
+      <w:r>
+        <w:t xml:space="preserve"> </w:t>
+      </w:r>
+      <w:r>
+        <w:rPr>
+          <w:highlight w:val="yellow"/>
+        </w:rPr>
+        <w:t>25</w:t>
+      </w:r>
+      <w:r>
+        <w:t xml:space="preserve"> </w:t>
+      </w:r>
+      <w:r>
+        <w:rPr>
+          <w:highlight w:val="yellow"/>
+        </w:rPr>
+        <w:t>30</w:t>
       </w:r>
     </w:p>
     <w:p>
@@ -329,7 +457,37 @@
         </w:tabs>
       </w:pPr>
       <w:r>
-        <w:t>The record must include various information: the date and time of the drawing, the observation location, the observer's name, observing conditions, and the drawing number. Furthermore, the record should contain data about the solar disk, including the heliographic latitude and longitude of the solar disk center, the angle of the Sun’s rotational axis tilt, and the Carrington rotation number. The drawn groups of spots should be outlined in rectangles, numbered, and possibly classified. The record should also include information about solar activity, such as the number of facular fields, the Wolf number, the number of spots and groups on the disk, and their distribution across three sectors: central, northern, and southern. Additionally, the record should specify the location of each group, namely their position relative to the center of the drawing and the heliographic latitude and longitude of the group's center. Heliographic coordinates of the group can be calculated using the following formulas:</w:t>
+        <w:t>The record must include various information: the date and time of the drawing, the observation location, the observer's name, observing conditions, and the drawing number. Furthermore, the record should contain data about the solar disk, including the heliographic latitude and longitude of the solar disk center, the angle of the Sun’s rotational axis tilt, and the Carrington rotation number</w:t>
+      </w:r>
+      <w:r>
+        <w:t xml:space="preserve"> </w:t>
+      </w:r>
+      <w:r>
+        <w:rPr>
+          <w:highlight w:val="yellow"/>
+        </w:rPr>
+        <w:t>31</w:t>
+      </w:r>
+      <w:r>
+        <w:t xml:space="preserve">. The drawn groups of spots should be outlined in rectangles, numbered, and possibly classified. The record should also include information about solar activity, such as the number of facular fields, the Wolf number, the number of spots and groups on the disk, and their distribution across three sectors: central, northern, and southern. Additionally, the record should specify the location of each group, namely their position relative to the center of the drawing. Heliographic coordinates of the group can be </w:t>
+      </w:r>
+      <w:r>
+        <w:t xml:space="preserve">then </w:t>
+      </w:r>
+      <w:r>
+        <w:t>calculated using the following formulas</w:t>
+      </w:r>
+      <w:r>
+        <w:t xml:space="preserve"> </w:t>
+      </w:r>
+      <w:r>
+        <w:rPr>
+          <w:highlight w:val="yellow"/>
+        </w:rPr>
+        <w:t>26</w:t>
+      </w:r>
+      <w:r>
+        <w:t>:</w:t>
       </w:r>
     </w:p>
     <w:p>
@@ -1061,7 +1219,19 @@
     </w:p>
     <w:p>
       <w:r>
-        <w:t>Machine learning refers to methods and algorithms used to perform tasks such as categorization, prediction, similarity detection, or content generation. It powers applications ranging from smart car vision to stock forecasting, as well as tools like ChatGPT and DALL-E. A common approach to training a model is supervised learning, where input data is paired with correct outputs. The model learns patterns from the data</w:t>
+        <w:t>Machine learning refers to methods and algorithms used to perform tasks such as categorization, prediction, similarity detection, or content generation. It powers applications ranging from smart car vision to stock forecasting, as well as tools like ChatGPT and DALL-E. A common approach to training a model is supervised learning</w:t>
+      </w:r>
+      <w:r>
+        <w:t xml:space="preserve"> </w:t>
+      </w:r>
+      <w:r>
+        <w:rPr>
+          <w:highlight w:val="yellow"/>
+        </w:rPr>
+        <w:t>35</w:t>
+      </w:r>
+      <w:r>
+        <w:t>, where input data is paired with correct outputs. The model learns patterns from the data</w:t>
       </w:r>
       <w:r>
         <w:t xml:space="preserve">, </w:t>
@@ -1390,7 +1560,14 @@
         <w:rPr>
           <w:noProof/>
         </w:rPr>
-        <w:t xml:space="preserve"> is applied</w:t>
+        <w:t xml:space="preserve"> </w:t>
+      </w:r>
+      <w:r>
+        <w:rPr>
+          <w:noProof/>
+          <w:highlight w:val="yellow"/>
+        </w:rPr>
+        <w:t>38</w:t>
       </w:r>
       <w:r>
         <w:rPr>
@@ -1723,7 +1900,26 @@
         <w:rPr>
           <w:noProof/>
         </w:rPr>
-        <w:t xml:space="preserve">A Convolutional Neural Network (CNN) is a neural network specialized for image processing. Unlike basic feedforward networks, CNNs utilize the spatial layout of 2D input data (pixels) to capture relationships within images. Instead of connecting every neuron to all neurons in the previous layer, CNN neurons focus on smaller regions, enabling operations like max-pooling for better feature extraction. Figure </w:t>
+        <w:t>A Convolutional Neural Network (CNN) is a neural network specialized for image processing. Unlike basic feedforward networks, CNNs utilize the spatial layout of 2D input data (pixels) to capture relationships within images. Instead of connecting every neuron to all neurons in the previous layer, CNN neurons focus on smaller regions, enabling operations like max-pooling</w:t>
+      </w:r>
+      <w:r>
+        <w:rPr>
+          <w:noProof/>
+        </w:rPr>
+        <w:t xml:space="preserve"> </w:t>
+      </w:r>
+      <w:r>
+        <w:rPr>
+          <w:noProof/>
+          <w:highlight w:val="yellow"/>
+        </w:rPr>
+        <w:t>46</w:t>
+      </w:r>
+      <w:r>
+        <w:rPr>
+          <w:noProof/>
+        </w:rPr>
+        <w:t xml:space="preserve"> for better feature extraction. Figure </w:t>
       </w:r>
       <w:r>
         <w:rPr>
@@ -1751,7 +1947,19 @@
       <w:bookmarkStart w:id="18" w:name="_Toc179802306"/>
       <w:r>
         <w:lastRenderedPageBreak/>
-        <w:t>Sunspot classification using AI</w:t>
+        <w:t xml:space="preserve">Sunspot </w:t>
+      </w:r>
+      <w:r>
+        <w:t>C</w:t>
+      </w:r>
+      <w:r>
+        <w:t>lassification u</w:t>
+      </w:r>
+      <w:r>
+        <w:t>Ú</w:t>
+      </w:r>
+      <w:r>
+        <w:t>sing AI</w:t>
       </w:r>
       <w:bookmarkEnd w:id="18"/>
     </w:p>
@@ -1775,7 +1983,13 @@
         <w:t xml:space="preserve">the classification of sunspot groups according to the McIntosh </w:t>
       </w:r>
       <w:r>
-        <w:t>systém,</w:t>
+        <w:t>syst</w:t>
+      </w:r>
+      <w:r>
+        <w:t>e</w:t>
+      </w:r>
+      <w:r>
+        <w:t>m,</w:t>
       </w:r>
       <w:r>
         <w:t xml:space="preserve"> using data collected</w:t>
@@ -1820,7 +2034,16 @@
         <w:t xml:space="preserve">from March 25, 1944, to October 19, 2023. </w:t>
       </w:r>
       <w:r>
-        <w:t>Another reason for choosing the McIntosh classification is that it consists of three nearly independent subclasses, allowing us to evaluate the model’s performance for each subclass separately. Furthermore, this system is considered the most accurate and widely used classification method internationally.</w:t>
+        <w:t>Another reason for choosing the McIntosh classification is that it consists of three nearly independent subclasses, allowing us to evaluate the model’s performance for each subclass separately.</w:t>
+      </w:r>
+      <w:r>
+        <w:t xml:space="preserve"> </w:t>
+      </w:r>
+      <w:r>
+        <w:t>Furthermore, it is currently the most accurate and widely used classification system</w:t>
+      </w:r>
+      <w:r>
+        <w:t>.</w:t>
       </w:r>
       <w:r>
         <w:t xml:space="preserve"> </w:t>
@@ -1828,7 +2051,79 @@
     </w:p>
     <w:p>
       <w:r>
-        <w:t>After properly preparing the input drawings, we used them to train the model. The dataset was divided into three subsets: 80% for training, 10% for validation, and 10% for testing. During the development process, we created multiple datasets and tested various combinations of neural network parameters. The entire process, including the preprocessing of the drawings, was implemented in Python using libraries such as TensorFlow and Keras. The source code was written in Visual Studio Code and continuously saved to a GitHub repository for version control and cloud backup.</w:t>
+        <w:t>After properly preparing the input drawings, we used them to train the model. The dataset was divided into three subsets: 80% for training, 10% for validation, and 10% for testing</w:t>
+      </w:r>
+      <w:r>
+        <w:t xml:space="preserve"> </w:t>
+      </w:r>
+      <w:r>
+        <w:rPr>
+          <w:highlight w:val="yellow"/>
+        </w:rPr>
+        <w:t>42</w:t>
+      </w:r>
+      <w:r>
+        <w:t xml:space="preserve">. During the development process, we created multiple datasets and tested various combinations of neural network parameters. The entire process, including the preprocessing of the drawings, was implemented in Python </w:t>
+      </w:r>
+      <w:r>
+        <w:rPr>
+          <w:highlight w:val="yellow"/>
+        </w:rPr>
+        <w:t>50</w:t>
+      </w:r>
+      <w:r>
+        <w:t xml:space="preserve"> </w:t>
+      </w:r>
+      <w:r>
+        <w:t xml:space="preserve">using libraries such as TensorFlow </w:t>
+      </w:r>
+      <w:r>
+        <w:rPr>
+          <w:highlight w:val="yellow"/>
+        </w:rPr>
+        <w:t>51</w:t>
+      </w:r>
+      <w:r>
+        <w:t xml:space="preserve"> </w:t>
+      </w:r>
+      <w:r>
+        <w:t>and Keras</w:t>
+      </w:r>
+      <w:r>
+        <w:t xml:space="preserve"> </w:t>
+      </w:r>
+      <w:r>
+        <w:rPr>
+          <w:highlight w:val="yellow"/>
+        </w:rPr>
+        <w:t>52</w:t>
+      </w:r>
+      <w:r>
+        <w:t>. The source code was written in Visual Studio Code</w:t>
+      </w:r>
+      <w:r>
+        <w:t xml:space="preserve"> </w:t>
+      </w:r>
+      <w:r>
+        <w:rPr>
+          <w:highlight w:val="yellow"/>
+        </w:rPr>
+        <w:t>53</w:t>
+      </w:r>
+      <w:r>
+        <w:t xml:space="preserve"> and continuously saved to a GitHub </w:t>
+      </w:r>
+      <w:r>
+        <w:rPr>
+          <w:highlight w:val="yellow"/>
+        </w:rPr>
+        <w:t>54</w:t>
+      </w:r>
+      <w:r>
+        <w:t xml:space="preserve"> 57 </w:t>
+      </w:r>
+      <w:r>
+        <w:t>repository for version control and cloud backup.</w:t>
       </w:r>
     </w:p>
     <w:p>
@@ -1969,7 +2264,10 @@
     </w:p>
     <w:p>
       <w:r>
-        <w:t>We calculated the heliographic coordinates of the center and the tilt angle of the Sun’s rotational axis for each drawing based on the time data. Although these values are listed in the observation protocol, it is more efficient to compute them than to extract them using Optical Character Recognition (OCR).</w:t>
+        <w:t>Based on the observation date and time, we calculated the heliographic coordinates of the center and the tilt angle of the Sun’s rotational axis for each drawing.</w:t>
+      </w:r>
+      <w:r>
+        <w:t xml:space="preserve"> Although these values are listed in the observation protocol, it is more efficient to compute them than to extract them using Optical Character Recognition (OCR).</w:t>
       </w:r>
     </w:p>
     <w:p>
@@ -1999,7 +2297,16 @@
     </w:p>
     <w:p>
       <w:r>
-        <w:t xml:space="preserve">To simplify the functioning of the model, we decided to work with black-and-white images. The orange-yellow parts of the image (faculae) were programmatically removed, and the image was converted to black-and-white. After a manual check, a white mask was applied to each group, covering the surrounding area and leaving only the interior of the rectangle containing the spot. </w:t>
+        <w:t xml:space="preserve">To simplify the functioning of the model, we decided to work with black-and-white images. </w:t>
+      </w:r>
+      <w:r>
+        <w:t>First, the orange-yellow parts of the image (faculae) were programmatically removed</w:t>
+      </w:r>
+      <w:r>
+        <w:t xml:space="preserve">. </w:t>
+      </w:r>
+      <w:r>
+        <w:t xml:space="preserve">After a manual check, a white mask was applied to each group, covering the surrounding area and leaving only the interior of the rectangle containing the spot. </w:t>
       </w:r>
       <w:r>
         <w:t xml:space="preserve">Finally, the image was inverted, as the model performed better with a black background. Figure </w:t>
@@ -2008,7 +2315,13 @@
         <w:t>13</w:t>
       </w:r>
       <w:r>
-        <w:t xml:space="preserve"> illustrates the group modification process. Lastly, we divided the prepared data into training, validation, and testing directories.</w:t>
+        <w:t xml:space="preserve"> illustrates the group modification process. Lastly, we divided the prepared data into training, validation, and testing </w:t>
+      </w:r>
+      <w:r>
+        <w:t>sub</w:t>
+      </w:r>
+      <w:r>
+        <w:t>directories.</w:t>
       </w:r>
     </w:p>
     <w:p>
@@ -2086,7 +2399,13 @@
       <w:bookmarkStart w:id="24" w:name="_Toc179802313"/>
       <w:r>
         <w:lastRenderedPageBreak/>
-        <w:t>Results of the work</w:t>
+        <w:t xml:space="preserve">Results of the </w:t>
+      </w:r>
+      <w:r>
+        <w:t>W</w:t>
+      </w:r>
+      <w:r>
+        <w:t>ork</w:t>
       </w:r>
       <w:bookmarkEnd w:id="24"/>
     </w:p>
@@ -4339,7 +4658,13 @@
       <w:bookmarkStart w:id="37" w:name="_Ref161698043"/>
       <w:bookmarkStart w:id="38" w:name="_Toc163644155"/>
       <w:r>
-        <w:t>Using this combination of parameters, we achieved an overall accuracy of 66.05%. It is evident that with this input data, the model did not perform as well as in previous cases. The main issue lies in the data themselves, which are very similar to each other. Looking at Confusion Matrix 2</w:t>
+        <w:t>Using this combination of parameters, we achieved an overall accuracy of 66.05%. It is evident that with this input data, the model did not perform as well as in previous cases. The main issue lies in the data themselves, which are very similar to each other. Looking at Confusion Matrix</w:t>
+      </w:r>
+      <w:r>
+        <w:t> </w:t>
+      </w:r>
+      <w:r>
+        <w:t>2</w:t>
       </w:r>
       <w:r>
         <w:t>,</w:t>
@@ -4805,7 +5130,7 @@
     </w:tbl>
     <w:p>
       <w:r>
-        <w:t xml:space="preserve">This model should not encounter problems with classification since it has access to a large amount of input data, classifies into a small number of classes, and the differences between the classes are mostly readily visible, as illustrated in Figure </w:t>
+        <w:t xml:space="preserve">This model should not encounter problems with classification since it has access to a large amount of input data, classifies into a small number of classes, and the differences between the classes are mostly visible, as illustrated in Figure </w:t>
       </w:r>
       <w:r>
         <w:t>2</w:t>
@@ -6024,13 +6349,7 @@
         <w:t>sample</w:t>
       </w:r>
       <w:r>
-        <w:t xml:space="preserve"> was incorrectly labeled as the group "Bri</w:t>
-      </w:r>
-      <w:r>
-        <w:t>"</w:t>
-      </w:r>
-      <w:r>
-        <w:t xml:space="preserve">. </w:t>
+        <w:t xml:space="preserve"> was incorrectly labeled as the group Bri. </w:t>
       </w:r>
     </w:p>
     <w:p>
@@ -6039,119 +6358,116 @@
       </w:pPr>
       <w:r>
         <w:lastRenderedPageBreak/>
-        <w:t>Future</w:t>
-      </w:r>
-      <w:r>
-        <w:t xml:space="preserve"> Work</w:t>
+        <w:t>Future Work: Additional Models</w:t>
       </w:r>
     </w:p>
     <w:p>
-      <w:pPr>
-        <w:pStyle w:val="Heading2"/>
-      </w:pPr>
-      <w:r>
-        <w:t>Creation of Additional Models</w:t>
+      <w:r>
+        <w:t>There are many opportunities to build upon the models developed in this work. Improving sunspot detection in drawings, potentially extracting up to four times more data, could significantly boost accuracy. To access larger datasets, we also explored using drawings from other observatories, such as the Kanzelhöhe Observatory, which kindly shared their data</w:t>
+      </w:r>
+      <w:r>
+        <w:t xml:space="preserve">. </w:t>
+      </w:r>
+      <w:r>
+        <w:t>However, their sunspot groups lack rectangular boundaries and digital labels and use a different classification system, making them incompatible with this project.</w:t>
       </w:r>
     </w:p>
     <w:p>
       <w:r>
-        <w:t>There are many opportunities to build upon the models developed in this work. Improving sunspot detection in drawings, potentially extracting up to four times more data, could significantly boost accuracy. To access larger datasets, we also explored using drawings from other observatories, such as the Kanzelhöhe Observatory, which kindly shared their data</w:t>
-      </w:r>
-      <w:r>
-        <w:t xml:space="preserve">. </w:t>
-      </w:r>
-      <w:r>
-        <w:t>However, their sunspot groups lack rectangular boundaries and digital labels and use a different classification system, making them incompatible with this project.</w:t>
+        <w:t>An interesting task would be to incorporate information such as the relative position of the group on the disk and its heliographic coordinates into the input data. The model could then better understand the flattening of some groups at the edge of the solar disk. Another potential extension could be to create a program that would work with data labeled with a non-existent class and attempt to correct this information.</w:t>
       </w:r>
     </w:p>
     <w:p>
       <w:r>
-        <w:t>An interesting task would be to incorporate information such as the relative position of the group on the disk and its heliographic coordinates into the input data. The model could then better understand the flattening of some groups at the edge of the solar disk. Another potential extension could be to create a program that would work with data labeled with a non-existent class and attempt to correct this information.</w:t>
+        <w:t>Another approach is to convert sunspot group names into CV index values and predict only the group number. This reduces misclassification by keeping similar groups numerically close.</w:t>
       </w:r>
     </w:p>
     <w:p>
       <w:r>
-        <w:t>Another approach is to convert sunspot group names into CV index values and predict only the group number. This reduces misclassification by keeping similar groups numerically close.</w:t>
+        <w:t>The d</w:t>
+      </w:r>
+      <w:r>
+        <w:t xml:space="preserve">ata could also be used to train a completely different type of model that could predict the evolution of groups over time, </w:t>
+      </w:r>
+      <w:r>
+        <w:t xml:space="preserve">as group development </w:t>
+      </w:r>
+      <w:r>
+        <w:t xml:space="preserve">over time </w:t>
+      </w:r>
+      <w:r>
+        <w:t>can be tracked.</w:t>
       </w:r>
     </w:p>
     <w:p>
-      <w:r>
-        <w:t>The d</w:t>
-      </w:r>
-      <w:r>
-        <w:t xml:space="preserve">ata could also be used to train a completely different type of model that could predict the evolution of groups over time, </w:t>
-      </w:r>
-      <w:r>
-        <w:t xml:space="preserve">as group development </w:t>
-      </w:r>
-      <w:r>
-        <w:t xml:space="preserve">over time </w:t>
-      </w:r>
-      <w:r>
-        <w:t>can be tracked.</w:t>
+      <w:pPr>
+        <w:pStyle w:val="Heading2"/>
+      </w:pPr>
+      <w:r>
+        <w:t>Implementation by Observatories</w:t>
       </w:r>
     </w:p>
     <w:p>
-      <w:pPr>
-        <w:pStyle w:val="Heading2"/>
-      </w:pPr>
-      <w:r>
-        <w:t>Implementation by Observatories</w:t>
+      <w:r>
+        <w:t xml:space="preserve">Once group detection and classification methods are </w:t>
+      </w:r>
+      <w:r>
+        <w:t>fully functional and flexible</w:t>
+      </w:r>
+      <w:r>
+        <w:t xml:space="preserve">, a program could automatically identify and classify sunspot groups from clean drawings. A prototype was developed during a visit </w:t>
+      </w:r>
+      <w:r>
+        <w:t xml:space="preserve">of </w:t>
+      </w:r>
+      <w:r>
+        <w:t xml:space="preserve">the Ondřejov Observatory, which processed a drawing, detected sunspots, predicted their class, and labeled them. A final version could serve </w:t>
+      </w:r>
+      <w:r>
+        <w:t xml:space="preserve">similarly to verify </w:t>
+      </w:r>
+      <w:r>
+        <w:t>manual classifications.</w:t>
       </w:r>
     </w:p>
     <w:p>
-      <w:r>
-        <w:t xml:space="preserve">Once group detection and classification methods are </w:t>
-      </w:r>
-      <w:r>
-        <w:t>fully functional and flexible</w:t>
-      </w:r>
-      <w:r>
-        <w:t xml:space="preserve">, a program could automatically identify and classify sunspot groups from clean drawings. A prototype was developed during a visit </w:t>
-      </w:r>
-      <w:r>
-        <w:t xml:space="preserve">of </w:t>
-      </w:r>
-      <w:r>
-        <w:t xml:space="preserve">the Ondřejov Observatory, which processed a drawing, detected sunspots, predicted their class, and labeled them. A final version could serve </w:t>
-      </w:r>
-      <w:r>
-        <w:t xml:space="preserve">similarly to verify </w:t>
-      </w:r>
-      <w:r>
-        <w:t>manual classifications.</w:t>
+      <w:pPr>
+        <w:pStyle w:val="Heading1"/>
+      </w:pPr>
+      <w:r>
+        <w:t>Conclusion</w:t>
       </w:r>
     </w:p>
     <w:p>
-      <w:pPr>
-        <w:pStyle w:val="Heading1"/>
-      </w:pPr>
-      <w:r>
-        <w:t>Conclusion</w:t>
+      <w:r>
+        <w:t>We successfully created a functioning convolutional neural network model capable of classifying groups of sunspots according to the McIntosh system. The work can be understood as proof of concept that machine learning can be applied in a field such as solar astronomy.</w:t>
       </w:r>
     </w:p>
     <w:p>
       <w:r>
-        <w:t>We successfully created a functioning convolutional neural network model capable of classifying groups of sunspots according to the McIntosh system. The work can be understood as proof of concept that machine learning can be applied in a field such as solar astronomy.</w:t>
+        <w:t>The work also includes a section that introduces the problem from the perspective of both branches of science: solar astronomy and machine learning.</w:t>
       </w:r>
     </w:p>
     <w:p>
       <w:r>
-        <w:t>The work also includes a section that introduces the problem from the perspective of both branches of science: solar astronomy and machine learning.</w:t>
+        <w:t xml:space="preserve">Additionally, the work describes the process necessary to create the </w:t>
+      </w:r>
+      <w:r>
+        <w:t>similar</w:t>
+      </w:r>
+      <w:r>
+        <w:t xml:space="preserve"> model and explores several other possible directions for future development in this field.</w:t>
+      </w:r>
+      <w:r>
+        <w:t xml:space="preserve"> </w:t>
       </w:r>
     </w:p>
     <w:p>
-      <w:r>
-        <w:t xml:space="preserve">Additionally, the work describes the process necessary to create the </w:t>
-      </w:r>
-      <w:r>
-        <w:t>similar</w:t>
-      </w:r>
-      <w:r>
-        <w:t xml:space="preserve"> model and explores several other possible directions for future development in this field.</w:t>
-      </w:r>
-      <w:r>
-        <w:t xml:space="preserve"> </w:t>
+      <w:pPr>
+        <w:pStyle w:val="Heading1"/>
+      </w:pPr>
+      <w:r>
+        <w:t>References</w:t>
       </w:r>
     </w:p>
     <w:p>
@@ -6159,6 +6475,24 @@
         <w:spacing w:after="0" w:line="240" w:lineRule="auto"/>
         <w:jc w:val="left"/>
       </w:pPr>
+      <w:r>
+        <w:t xml:space="preserve">While the purpose of the 10-page document is to provide a comprehensive overview of the project, references </w:t>
+      </w:r>
+      <w:r>
+        <w:t xml:space="preserve">are </w:t>
+      </w:r>
+      <w:r>
+        <w:t>fundamental component of any scientific work. To preserve space for essential content, the full list of references is available at:</w:t>
+      </w:r>
+      <w:r>
+        <w:t xml:space="preserve"> </w:t>
+      </w:r>
+      <w:r>
+        <w:t>zvazvedu.cz/EUCYS-ref</w:t>
+      </w:r>
+      <w:r>
+        <w:t>erences</w:t>
+      </w:r>
     </w:p>
     <w:sectPr>
       <w:footerReference w:type="default" r:id="rId8"/>

--- a/EUCYS/Plic_EUCYS_project_text.docx
+++ b/EUCYS/Plic_EUCYS_project_text.docx
@@ -162,19 +162,19 @@
     </w:p>
     <w:p>
       <w:r>
-        <w:t xml:space="preserve">Sunspots are dark regions on the Sun’s photosphere, first documented in ancient </w:t>
-      </w:r>
-      <w:r>
-        <w:rPr>
-          <w:highlight w:val="yellow"/>
-        </w:rPr>
-        <w:t>Asia</w:t>
+        <w:t xml:space="preserve">Sunspots are dark regions on the Sun’s photosphere, first documented in </w:t>
+      </w:r>
+      <w:r>
+        <w:t>ancient Asia</w:t>
       </w:r>
       <w:r>
         <w:t xml:space="preserve"> </w:t>
       </w:r>
       <w:r>
-        <w:t xml:space="preserve">6,7 </w:t>
+        <w:t>[1, 2]</w:t>
+      </w:r>
+      <w:r>
+        <w:t xml:space="preserve"> </w:t>
       </w:r>
       <w:r>
         <w:t>and</w:t>
@@ -198,22 +198,19 @@
         <w:t xml:space="preserve"> </w:t>
       </w:r>
       <w:r>
-        <w:rPr>
-          <w:highlight w:val="yellow"/>
-        </w:rPr>
-        <w:t>12</w:t>
-      </w:r>
-      <w:r>
-        <w:t xml:space="preserve">. Each sunspot consists of a dark central region called the umbra (with a temperature of approximately 4,000 K), surrounded by a lighter, filamented area known as the </w:t>
-      </w:r>
-      <w:r>
-        <w:rPr>
-          <w:highlight w:val="yellow"/>
-        </w:rPr>
+        <w:t>[3]</w:t>
+      </w:r>
+      <w:r>
+        <w:t xml:space="preserve">. Each sunspot consists of a dark central region called the umbra (with a temperature of approximately 4000 K), surrounded by a lighter, filamented area known as the </w:t>
+      </w:r>
+      <w:r>
         <w:t>penumbra</w:t>
       </w:r>
       <w:r>
-        <w:t xml:space="preserve"> 9 </w:t>
+        <w:t xml:space="preserve"> </w:t>
+      </w:r>
+      <w:r>
+        <w:t>[4]</w:t>
       </w:r>
       <w:r>
         <w:t>.</w:t>
@@ -343,10 +340,7 @@
         <w:t xml:space="preserve"> </w:t>
       </w:r>
       <w:r>
-        <w:rPr>
-          <w:highlight w:val="yellow"/>
-        </w:rPr>
-        <w:t>24, 25</w:t>
+        <w:t>[5, 6]</w:t>
       </w:r>
     </w:p>
     <w:p>
@@ -375,6 +369,12 @@
         <w:rPr>
           <w:noProof/>
         </w:rPr>
+        <w:t xml:space="preserve"> [6]</w:t>
+      </w:r>
+      <w:r>
+        <w:rPr>
+          <w:noProof/>
+        </w:rPr>
         <w:t xml:space="preserve">, visible on Figure </w:t>
       </w:r>
       <w:r>
@@ -405,38 +405,13 @@
         <w:rPr>
           <w:noProof/>
         </w:rPr>
-        <w:t xml:space="preserve"> </w:t>
-      </w:r>
-      <w:r>
-        <w:rPr>
-          <w:noProof/>
-          <w:highlight w:val="yellow"/>
-        </w:rPr>
-        <w:t>56</w:t>
-      </w:r>
-      <w:r>
-        <w:rPr>
-          <w:noProof/>
-        </w:rPr>
-        <w:t xml:space="preserve"> is one such institution, offering many of its drawings for free download. In Ondřejov, home to one of the Institute's observatories, solar observation has a long tradition. The first publicly available drawing from there dates back to 1944, and their archive includes data captured during World War II on photographic plates. While some may argue that solar drawing is unnecessary in today’s digital age, it still provides valuable insights. Comparing both types of data helps us better understand periods when only drawings were available.</w:t>
-      </w:r>
-      <w:r>
-        <w:t xml:space="preserve"> </w:t>
-      </w:r>
-      <w:r>
-        <w:rPr>
-          <w:highlight w:val="yellow"/>
-        </w:rPr>
-        <w:t>25</w:t>
-      </w:r>
-      <w:r>
-        <w:t xml:space="preserve"> </w:t>
-      </w:r>
-      <w:r>
-        <w:rPr>
-          <w:highlight w:val="yellow"/>
-        </w:rPr>
-        <w:t>30</w:t>
+        <w:t xml:space="preserve"> [7] </w:t>
+      </w:r>
+      <w:r>
+        <w:rPr>
+          <w:noProof/>
+        </w:rPr>
+        <w:t>is one such institution, offering many of its drawings for free download. In Ondřejov, home to one of the Institute's observatories, solar observation has a long tradition. The first publicly available drawing from there dates back to 1944, and their archive includes data captured during World War II on photographic plates. While some may argue that solar drawing is unnecessary in today’s digital age, it still provides valuable insights. Comparing both types of data helps us better understand periods when only drawings were available.</w:t>
       </w:r>
     </w:p>
     <w:p>
@@ -463,10 +438,7 @@
         <w:t xml:space="preserve"> </w:t>
       </w:r>
       <w:r>
-        <w:rPr>
-          <w:highlight w:val="yellow"/>
-        </w:rPr>
-        <w:t>31</w:t>
+        <w:t>[8]</w:t>
       </w:r>
       <w:r>
         <w:t xml:space="preserve">. The drawn groups of spots should be outlined in rectangles, numbered, and possibly classified. The record should also include information about solar activity, such as the number of facular fields, the Wolf number, the number of spots and groups on the disk, and their distribution across three sectors: central, northern, and southern. Additionally, the record should specify the location of each group, namely their position relative to the center of the drawing. Heliographic coordinates of the group can be </w:t>
@@ -478,13 +450,10 @@
         <w:t>calculated using the following formulas</w:t>
       </w:r>
       <w:r>
-        <w:t xml:space="preserve"> </w:t>
-      </w:r>
-      <w:r>
-        <w:rPr>
-          <w:highlight w:val="yellow"/>
-        </w:rPr>
-        <w:t>26</w:t>
+        <w:t> </w:t>
+      </w:r>
+      <w:r>
+        <w:t>[6]</w:t>
       </w:r>
       <w:r>
         <w:t>:</w:t>
@@ -1225,10 +1194,7 @@
         <w:t xml:space="preserve"> </w:t>
       </w:r>
       <w:r>
-        <w:rPr>
-          <w:highlight w:val="yellow"/>
-        </w:rPr>
-        <w:t>35</w:t>
+        <w:t>[9]</w:t>
       </w:r>
       <w:r>
         <w:t>, where input data is paired with correct outputs. The model learns patterns from the data</w:t>
@@ -1565,15 +1531,8 @@
       <w:r>
         <w:rPr>
           <w:noProof/>
-          <w:highlight w:val="yellow"/>
-        </w:rPr>
-        <w:t>38</w:t>
-      </w:r>
-      <w:r>
-        <w:rPr>
-          <w:noProof/>
-        </w:rPr>
-        <w:t xml:space="preserve"> </w:t>
+        </w:rPr>
+        <w:t xml:space="preserve">[10] </w:t>
       </w:r>
       <w:r>
         <w:rPr>
@@ -1841,43 +1800,13 @@
         <w:rPr>
           <w:noProof/>
         </w:rPr>
-        <w:t xml:space="preserve">For classification models, results can also be interpreted using a confusion matrix. Its </w:t>
-      </w:r>
-      <w:r>
-        <w:rPr>
-          <w:noProof/>
-        </w:rPr>
-        <w:t>rows</w:t>
-      </w:r>
-      <w:r>
-        <w:rPr>
-          <w:noProof/>
-        </w:rPr>
-        <w:t xml:space="preserve"> represent the correct classifications, while </w:t>
-      </w:r>
-      <w:r>
-        <w:rPr>
-          <w:noProof/>
-        </w:rPr>
-        <w:t>columns</w:t>
-      </w:r>
-      <w:r>
-        <w:rPr>
-          <w:noProof/>
-        </w:rPr>
-        <w:t xml:space="preserve"> indicate the model’s predictions. Referring to Figure </w:t>
-      </w:r>
-      <w:r>
-        <w:rPr>
-          <w:noProof/>
-        </w:rPr>
-        <w:t>8</w:t>
-      </w:r>
-      <w:r>
-        <w:rPr>
-          <w:noProof/>
-        </w:rPr>
-        <w:t>, the model predicted classification into four classes: the first class was predicted perfectly; the second with minor errors; samples of the third class were often misclassified as belonging to all classes; and the fourth class was never correctly predicted, most often confused with the second class.</w:t>
+        <w:t>For classification models, results can also be interpreted using a confusion matrix. Its rows represent correct classifications, while columns indicate the model’s predictions. Referring to Figure 8, the model predicted classification into four classes: the first class was predicted perfectly; the second with minor errors; samples of the third class were often misclassified as belonging to all classes; and the fourth class was never correctly predicted</w:t>
+      </w:r>
+      <w:r>
+        <w:rPr>
+          <w:noProof/>
+        </w:rPr>
+        <w:t>.</w:t>
       </w:r>
     </w:p>
     <w:p>
@@ -1900,7 +1829,19 @@
         <w:rPr>
           <w:noProof/>
         </w:rPr>
-        <w:t>A Convolutional Neural Network (CNN) is a neural network specialized for image processing. Unlike basic feedforward networks, CNNs utilize the spatial layout of 2D input data (pixels) to capture relationships within images. Instead of connecting every neuron to all neurons in the previous layer, CNN neurons focus on smaller regions, enabling operations like max-pooling</w:t>
+        <w:t xml:space="preserve">A Convolutional Neural Network (CNN) </w:t>
+      </w:r>
+      <w:r>
+        <w:rPr>
+          <w:noProof/>
+        </w:rPr>
+        <w:t xml:space="preserve">[11] </w:t>
+      </w:r>
+      <w:r>
+        <w:rPr>
+          <w:noProof/>
+        </w:rPr>
+        <w:t>is a neural network specialized for image processing. Unlike basic feedforward networks, CNNs utilize the spatial layout of 2D input data (pixels) to capture relationships within images. Instead of connecting every neuron to all neurons in the previous layer, CNN neurons focus on smaller regions, enabling operations like max-pooling</w:t>
       </w:r>
       <w:r>
         <w:rPr>
@@ -1911,15 +1852,26 @@
       <w:r>
         <w:rPr>
           <w:noProof/>
-          <w:highlight w:val="yellow"/>
-        </w:rPr>
-        <w:t>46</w:t>
-      </w:r>
-      <w:r>
-        <w:rPr>
-          <w:noProof/>
-        </w:rPr>
-        <w:t xml:space="preserve"> for better feature extraction. Figure </w:t>
+        </w:rPr>
+        <w:t>[12]</w:t>
+      </w:r>
+      <w:r>
+        <w:rPr>
+          <w:noProof/>
+        </w:rPr>
+        <w:t xml:space="preserve"> for better feature extraction</w:t>
+      </w:r>
+      <w:r>
+        <w:rPr>
+          <w:noProof/>
+        </w:rPr>
+        <w:t xml:space="preserve"> [13]</w:t>
+      </w:r>
+      <w:r>
+        <w:rPr>
+          <w:noProof/>
+        </w:rPr>
+        <w:t xml:space="preserve">. Figure </w:t>
       </w:r>
       <w:r>
         <w:rPr>
@@ -2057,19 +2009,13 @@
         <w:t xml:space="preserve"> </w:t>
       </w:r>
       <w:r>
-        <w:rPr>
-          <w:highlight w:val="yellow"/>
-        </w:rPr>
-        <w:t>42</w:t>
+        <w:t>[14]</w:t>
       </w:r>
       <w:r>
         <w:t xml:space="preserve">. During the development process, we created multiple datasets and tested various combinations of neural network parameters. The entire process, including the preprocessing of the drawings, was implemented in Python </w:t>
       </w:r>
       <w:r>
-        <w:rPr>
-          <w:highlight w:val="yellow"/>
-        </w:rPr>
-        <w:t>50</w:t>
+        <w:t>[15]</w:t>
       </w:r>
       <w:r>
         <w:t xml:space="preserve"> </w:t>
@@ -2078,10 +2024,7 @@
         <w:t xml:space="preserve">using libraries such as TensorFlow </w:t>
       </w:r>
       <w:r>
-        <w:rPr>
-          <w:highlight w:val="yellow"/>
-        </w:rPr>
-        <w:t>51</w:t>
+        <w:t>[16]</w:t>
       </w:r>
       <w:r>
         <w:t xml:space="preserve"> </w:t>
@@ -2093,10 +2036,7 @@
         <w:t xml:space="preserve"> </w:t>
       </w:r>
       <w:r>
-        <w:rPr>
-          <w:highlight w:val="yellow"/>
-        </w:rPr>
-        <w:t>52</w:t>
+        <w:t>[17]</w:t>
       </w:r>
       <w:r>
         <w:t>. The source code was written in Visual Studio Code</w:t>
@@ -2105,22 +2045,16 @@
         <w:t xml:space="preserve"> </w:t>
       </w:r>
       <w:r>
-        <w:rPr>
-          <w:highlight w:val="yellow"/>
-        </w:rPr>
-        <w:t>53</w:t>
+        <w:t>[18]</w:t>
       </w:r>
       <w:r>
         <w:t xml:space="preserve"> and continuously saved to a GitHub </w:t>
       </w:r>
       <w:r>
-        <w:rPr>
-          <w:highlight w:val="yellow"/>
-        </w:rPr>
-        <w:t>54</w:t>
-      </w:r>
-      <w:r>
-        <w:t xml:space="preserve"> 57 </w:t>
+        <w:t>[19, 20]</w:t>
+      </w:r>
+      <w:r>
+        <w:t xml:space="preserve"> </w:t>
       </w:r>
       <w:r>
         <w:t>repository for version control and cloud backup.</w:t>
@@ -6476,13 +6410,7 @@
         <w:jc w:val="left"/>
       </w:pPr>
       <w:r>
-        <w:t xml:space="preserve">While the purpose of the 10-page document is to provide a comprehensive overview of the project, references </w:t>
-      </w:r>
-      <w:r>
-        <w:t xml:space="preserve">are </w:t>
-      </w:r>
-      <w:r>
-        <w:t>fundamental component of any scientific work. To preserve space for essential content, the full list of references is available at:</w:t>
+        <w:t>While the purpose of the 10-page document is to provide a comprehensive overview of the project, references are fundamental component of any scientific work. To preserve space for essential content, the full list of references is available at:</w:t>
       </w:r>
       <w:r>
         <w:t xml:space="preserve"> </w:t>
@@ -6492,6 +6420,9 @@
       </w:r>
       <w:r>
         <w:t>erences</w:t>
+      </w:r>
+      <w:r>
+        <w:t>.txt</w:t>
       </w:r>
     </w:p>
     <w:sectPr>
